--- a/doc/word_sections/z_structure.docx
+++ b/doc/word_sections/z_structure.docx
@@ -9,14 +9,8 @@
           <w:ilvl w:val="0"/>
           <w:numId w:val="1"/>
         </w:numPr>
-        <w:rPr>
-          <w:lang w:val="en-NL"/>
-        </w:rPr>
-      </w:pPr>
-      <w:r>
-        <w:rPr>
-          <w:lang w:val="en-NL"/>
-        </w:rPr>
+      </w:pPr>
+      <w:r>
         <w:t xml:space="preserve"> Introduction</w:t>
       </w:r>
     </w:p>
@@ -27,32 +21,28 @@
           <w:ilvl w:val="1"/>
           <w:numId w:val="1"/>
         </w:numPr>
-        <w:rPr>
-          <w:lang w:val="en-NL"/>
-        </w:rPr>
-      </w:pPr>
-      <w:r>
-        <w:rPr>
-          <w:lang w:val="en-NL"/>
-        </w:rPr>
-        <w:t xml:space="preserve">Problem-gap-hook : </w:t>
-      </w:r>
-    </w:p>
-    <w:p>
-      <w:pPr>
-        <w:pStyle w:val="ListParagraph"/>
-        <w:numPr>
-          <w:ilvl w:val="1"/>
-          <w:numId w:val="1"/>
-        </w:numPr>
-        <w:rPr>
-          <w:lang w:val="en-NL"/>
-        </w:rPr>
-      </w:pPr>
-      <w:r>
-        <w:rPr>
-          <w:lang w:val="en-NL"/>
-        </w:rPr>
+      </w:pPr>
+      <w:r>
+        <w:t>Problem-gap-</w:t>
+      </w:r>
+      <w:proofErr w:type="gramStart"/>
+      <w:r>
+        <w:t>hook :</w:t>
+      </w:r>
+      <w:proofErr w:type="gramEnd"/>
+      <w:r>
+        <w:t xml:space="preserve"> </w:t>
+      </w:r>
+    </w:p>
+    <w:p>
+      <w:pPr>
+        <w:pStyle w:val="ListParagraph"/>
+        <w:numPr>
+          <w:ilvl w:val="1"/>
+          <w:numId w:val="1"/>
+        </w:numPr>
+      </w:pPr>
+      <w:r>
         <w:t>P: Water research time-intensive and expensive, but necessary</w:t>
       </w:r>
     </w:p>
@@ -63,14 +53,8 @@
           <w:ilvl w:val="1"/>
           <w:numId w:val="1"/>
         </w:numPr>
-        <w:rPr>
-          <w:lang w:val="en-NL"/>
-        </w:rPr>
-      </w:pPr>
-      <w:r>
-        <w:rPr>
-          <w:lang w:val="en-NL"/>
-        </w:rPr>
+      </w:pPr>
+      <w:r>
         <w:t>G: No affordable water utility vehicles around anywhere</w:t>
       </w:r>
     </w:p>
@@ -81,14 +65,8 @@
           <w:ilvl w:val="1"/>
           <w:numId w:val="1"/>
         </w:numPr>
-        <w:rPr>
-          <w:lang w:val="en-NL"/>
-        </w:rPr>
-      </w:pPr>
-      <w:r>
-        <w:rPr>
-          <w:lang w:val="en-NL"/>
-        </w:rPr>
+      </w:pPr>
+      <w:r>
         <w:t>H: Create one that measures WQ and depth for mapping purposes</w:t>
       </w:r>
     </w:p>
@@ -99,14 +77,8 @@
           <w:ilvl w:val="0"/>
           <w:numId w:val="1"/>
         </w:numPr>
-        <w:rPr>
-          <w:lang w:val="en-NL"/>
-        </w:rPr>
-      </w:pPr>
-      <w:r>
-        <w:rPr>
-          <w:lang w:val="en-NL"/>
-        </w:rPr>
+      </w:pPr>
+      <w:r>
         <w:t>Theoretical Framework</w:t>
       </w:r>
     </w:p>
@@ -117,14 +89,8 @@
           <w:ilvl w:val="1"/>
           <w:numId w:val="1"/>
         </w:numPr>
-        <w:rPr>
-          <w:lang w:val="en-NL"/>
-        </w:rPr>
-      </w:pPr>
-      <w:r>
-        <w:rPr>
-          <w:lang w:val="en-NL"/>
-        </w:rPr>
+      </w:pPr>
+      <w:r>
         <w:t>Environmental Robotics</w:t>
       </w:r>
     </w:p>
@@ -135,14 +101,8 @@
           <w:ilvl w:val="1"/>
           <w:numId w:val="1"/>
         </w:numPr>
-        <w:rPr>
-          <w:lang w:val="en-NL"/>
-        </w:rPr>
-      </w:pPr>
-      <w:r>
-        <w:rPr>
-          <w:lang w:val="en-NL"/>
-        </w:rPr>
+      </w:pPr>
+      <w:r>
         <w:t>Other similar robots/projects</w:t>
       </w:r>
     </w:p>
@@ -153,15 +113,17 @@
           <w:ilvl w:val="1"/>
           <w:numId w:val="1"/>
         </w:numPr>
-        <w:rPr>
-          <w:lang w:val="en-NL"/>
-        </w:rPr>
-      </w:pPr>
-      <w:r>
-        <w:rPr>
-          <w:lang w:val="en-NL"/>
-        </w:rPr>
-        <w:t>Basis of measurement methods (howto TDS, etc)</w:t>
+      </w:pPr>
+      <w:r>
+        <w:t>Basis of measurement methods (</w:t>
+      </w:r>
+      <w:proofErr w:type="spellStart"/>
+      <w:r>
+        <w:t>howto</w:t>
+      </w:r>
+      <w:proofErr w:type="spellEnd"/>
+      <w:r>
+        <w:t xml:space="preserve"> TDS, etc)</w:t>
       </w:r>
     </w:p>
     <w:p>
@@ -171,14 +133,8 @@
           <w:ilvl w:val="0"/>
           <w:numId w:val="1"/>
         </w:numPr>
-        <w:rPr>
-          <w:lang w:val="en-NL"/>
-        </w:rPr>
-      </w:pPr>
-      <w:r>
-        <w:rPr>
-          <w:lang w:val="en-NL"/>
-        </w:rPr>
+      </w:pPr>
+      <w:r>
         <w:t>Methodology</w:t>
       </w:r>
     </w:p>
@@ -189,14 +145,8 @@
           <w:ilvl w:val="1"/>
           <w:numId w:val="1"/>
         </w:numPr>
-        <w:rPr>
-          <w:lang w:val="en-NL"/>
-        </w:rPr>
-      </w:pPr>
-      <w:r>
-        <w:rPr>
-          <w:lang w:val="en-NL"/>
-        </w:rPr>
+      </w:pPr>
+      <w:r>
         <w:t>Overview of the robot</w:t>
       </w:r>
     </w:p>
@@ -207,14 +157,8 @@
           <w:ilvl w:val="1"/>
           <w:numId w:val="1"/>
         </w:numPr>
-        <w:rPr>
-          <w:lang w:val="en-NL"/>
-        </w:rPr>
-      </w:pPr>
-      <w:r>
-        <w:rPr>
-          <w:lang w:val="en-NL"/>
-        </w:rPr>
+      </w:pPr>
+      <w:r>
         <w:t>Calibration of the sensors</w:t>
       </w:r>
     </w:p>
@@ -225,14 +169,8 @@
           <w:ilvl w:val="1"/>
           <w:numId w:val="1"/>
         </w:numPr>
-        <w:rPr>
-          <w:lang w:val="en-NL"/>
-        </w:rPr>
-      </w:pPr>
-      <w:r>
-        <w:rPr>
-          <w:lang w:val="en-NL"/>
-        </w:rPr>
+      </w:pPr>
+      <w:r>
         <w:t xml:space="preserve">Test-runs </w:t>
       </w:r>
     </w:p>
@@ -243,14 +181,8 @@
           <w:ilvl w:val="2"/>
           <w:numId w:val="1"/>
         </w:numPr>
-        <w:rPr>
-          <w:lang w:val="en-NL"/>
-        </w:rPr>
-      </w:pPr>
-      <w:r>
-        <w:rPr>
-          <w:lang w:val="en-NL"/>
-        </w:rPr>
+      </w:pPr>
+      <w:r>
         <w:t>Just floating around</w:t>
       </w:r>
     </w:p>
@@ -261,14 +193,8 @@
           <w:ilvl w:val="2"/>
           <w:numId w:val="1"/>
         </w:numPr>
-        <w:rPr>
-          <w:lang w:val="en-NL"/>
-        </w:rPr>
-      </w:pPr>
-      <w:r>
-        <w:rPr>
-          <w:lang w:val="en-NL"/>
-        </w:rPr>
+      </w:pPr>
+      <w:r>
         <w:t>Position Hold</w:t>
       </w:r>
     </w:p>
@@ -279,14 +205,8 @@
           <w:ilvl w:val="0"/>
           <w:numId w:val="1"/>
         </w:numPr>
-        <w:rPr>
-          <w:lang w:val="en-NL"/>
-        </w:rPr>
-      </w:pPr>
-      <w:r>
-        <w:rPr>
-          <w:lang w:val="en-NL"/>
-        </w:rPr>
+      </w:pPr>
+      <w:r>
         <w:t>Results</w:t>
       </w:r>
     </w:p>
@@ -297,14 +217,8 @@
           <w:ilvl w:val="1"/>
           <w:numId w:val="1"/>
         </w:numPr>
-        <w:rPr>
-          <w:lang w:val="en-NL"/>
-        </w:rPr>
-      </w:pPr>
-      <w:r>
-        <w:rPr>
-          <w:lang w:val="en-NL"/>
-        </w:rPr>
+      </w:pPr>
+      <w:r>
         <w:t>Maps of results</w:t>
       </w:r>
     </w:p>
@@ -315,14 +229,8 @@
           <w:ilvl w:val="1"/>
           <w:numId w:val="1"/>
         </w:numPr>
-        <w:rPr>
-          <w:lang w:val="en-NL"/>
-        </w:rPr>
-      </w:pPr>
-      <w:r>
-        <w:rPr>
-          <w:lang w:val="en-NL"/>
-        </w:rPr>
+      </w:pPr>
+      <w:r>
         <w:t>Plots of results</w:t>
       </w:r>
     </w:p>
@@ -333,14 +241,8 @@
           <w:ilvl w:val="1"/>
           <w:numId w:val="1"/>
         </w:numPr>
-        <w:rPr>
-          <w:lang w:val="en-NL"/>
-        </w:rPr>
-      </w:pPr>
-      <w:r>
-        <w:rPr>
-          <w:lang w:val="en-NL"/>
-        </w:rPr>
+      </w:pPr>
+      <w:r>
         <w:t>Comparison of hi-quality vs. Robot</w:t>
       </w:r>
     </w:p>
@@ -351,14 +253,8 @@
           <w:ilvl w:val="0"/>
           <w:numId w:val="1"/>
         </w:numPr>
-        <w:rPr>
-          <w:lang w:val="en-NL"/>
-        </w:rPr>
-      </w:pPr>
-      <w:r>
-        <w:rPr>
-          <w:lang w:val="en-NL"/>
-        </w:rPr>
+      </w:pPr>
+      <w:r>
         <w:t>Discussion</w:t>
       </w:r>
     </w:p>
@@ -369,14 +265,8 @@
           <w:ilvl w:val="1"/>
           <w:numId w:val="1"/>
         </w:numPr>
-        <w:rPr>
-          <w:lang w:val="en-NL"/>
-        </w:rPr>
-      </w:pPr>
-      <w:r>
-        <w:rPr>
-          <w:lang w:val="en-NL"/>
-        </w:rPr>
+      </w:pPr>
+      <w:r>
         <w:t>Probes are highly sensitive, expensive tools = better</w:t>
       </w:r>
     </w:p>
@@ -387,14 +277,8 @@
           <w:ilvl w:val="1"/>
           <w:numId w:val="1"/>
         </w:numPr>
-        <w:rPr>
-          <w:lang w:val="en-NL"/>
-        </w:rPr>
-      </w:pPr>
-      <w:r>
-        <w:rPr>
-          <w:lang w:val="en-NL"/>
-        </w:rPr>
+      </w:pPr>
+      <w:r>
         <w:t>Dependent on quality of Arduino script (a project in and of itself)</w:t>
       </w:r>
     </w:p>
@@ -405,14 +289,8 @@
           <w:ilvl w:val="0"/>
           <w:numId w:val="1"/>
         </w:numPr>
-        <w:rPr>
-          <w:lang w:val="en-NL"/>
-        </w:rPr>
-      </w:pPr>
-      <w:r>
-        <w:rPr>
-          <w:lang w:val="en-NL"/>
-        </w:rPr>
+      </w:pPr>
+      <w:r>
         <w:t>Conclusion</w:t>
       </w:r>
     </w:p>
@@ -423,34 +301,32 @@
           <w:ilvl w:val="1"/>
           <w:numId w:val="1"/>
         </w:numPr>
-        <w:rPr>
-          <w:lang w:val="en-NL"/>
-        </w:rPr>
-      </w:pPr>
-      <w:r>
-        <w:rPr>
-          <w:lang w:val="en-NL"/>
-        </w:rPr>
-        <w:t>It works</w:t>
-      </w:r>
-    </w:p>
-    <w:p>
-      <w:pPr>
-        <w:pStyle w:val="ListParagraph"/>
-        <w:numPr>
-          <w:ilvl w:val="1"/>
-          <w:numId w:val="1"/>
-        </w:numPr>
-        <w:rPr>
-          <w:lang w:val="en-NL"/>
-        </w:rPr>
-      </w:pPr>
-      <w:r>
-        <w:rPr>
-          <w:lang w:val="en-NL"/>
-        </w:rPr>
-        <w:t>It requires a lot of careful calibration</w:t>
-      </w:r>
+      </w:pPr>
+      <w:r>
+        <w:t xml:space="preserve">It </w:t>
+      </w:r>
+      <w:proofErr w:type="gramStart"/>
+      <w:r>
+        <w:t>works</w:t>
+      </w:r>
+      <w:proofErr w:type="gramEnd"/>
+    </w:p>
+    <w:p>
+      <w:pPr>
+        <w:pStyle w:val="ListParagraph"/>
+        <w:numPr>
+          <w:ilvl w:val="1"/>
+          <w:numId w:val="1"/>
+        </w:numPr>
+      </w:pPr>
+      <w:r>
+        <w:t xml:space="preserve">It requires a lot of careful </w:t>
+      </w:r>
+      <w:proofErr w:type="gramStart"/>
+      <w:r>
+        <w:t>calibration</w:t>
+      </w:r>
+      <w:proofErr w:type="gramEnd"/>
     </w:p>
     <w:p>
       <w:pPr>
@@ -459,14 +335,8 @@
           <w:ilvl w:val="2"/>
           <w:numId w:val="1"/>
         </w:numPr>
-        <w:rPr>
-          <w:lang w:val="en-NL"/>
-        </w:rPr>
-      </w:pPr>
-      <w:r>
-        <w:rPr>
-          <w:lang w:val="en-NL"/>
-        </w:rPr>
+      </w:pPr>
+      <w:r>
         <w:t>And even then</w:t>
       </w:r>
     </w:p>
@@ -477,22 +347,279 @@
           <w:ilvl w:val="1"/>
           <w:numId w:val="1"/>
         </w:numPr>
-        <w:rPr>
-          <w:lang w:val="en-NL"/>
-        </w:rPr>
-      </w:pPr>
-      <w:r>
-        <w:rPr>
-          <w:lang w:val="en-NL"/>
-        </w:rPr>
+      </w:pPr>
+      <w:r>
         <w:t>More expensive probes are of way higher quality</w:t>
       </w:r>
       <w:r>
-        <w:rPr>
-          <w:lang w:val="en-NL"/>
-        </w:rPr>
         <w:t xml:space="preserve"> (because of the high-quality software)</w:t>
       </w:r>
+    </w:p>
+    <w:p>
+      <w:r>
+        <w:br w:type="page"/>
+      </w:r>
+    </w:p>
+    <w:p>
+      <w:pPr>
+        <w:rPr>
+          <w:lang w:val="en-NL"/>
+        </w:rPr>
+      </w:pPr>
+      <w:r>
+        <w:rPr>
+          <w:lang w:val="en-NL"/>
+        </w:rPr>
+        <w:lastRenderedPageBreak/>
+        <w:t>Introduction Structure:</w:t>
+      </w:r>
+    </w:p>
+    <w:p>
+      <w:pPr>
+        <w:rPr>
+          <w:lang w:val="en-NL"/>
+        </w:rPr>
+      </w:pPr>
+      <w:r>
+        <w:rPr>
+          <w:lang w:val="en-NL"/>
+        </w:rPr>
+        <w:t xml:space="preserve">A1: Freshwater is scarce -&gt; we must maintain its’ </w:t>
+      </w:r>
+      <w:proofErr w:type="gramStart"/>
+      <w:r>
+        <w:rPr>
+          <w:lang w:val="en-NL"/>
+        </w:rPr>
+        <w:t>quality</w:t>
+      </w:r>
+      <w:proofErr w:type="gramEnd"/>
+    </w:p>
+    <w:p>
+      <w:pPr>
+        <w:rPr>
+          <w:lang w:val="en-NL"/>
+        </w:rPr>
+      </w:pPr>
+    </w:p>
+    <w:p>
+      <w:pPr>
+        <w:rPr>
+          <w:lang w:val="en-NL"/>
+        </w:rPr>
+      </w:pPr>
+      <w:r>
+        <w:rPr>
+          <w:lang w:val="en-NL"/>
+        </w:rPr>
+        <w:t>A2: What is water-quality, what does it concern with?</w:t>
+      </w:r>
+    </w:p>
+    <w:p>
+      <w:pPr>
+        <w:rPr>
+          <w:lang w:val="en-NL"/>
+        </w:rPr>
+      </w:pPr>
+      <w:r>
+        <w:rPr>
+          <w:lang w:val="en-NL"/>
+        </w:rPr>
+        <w:t xml:space="preserve">A3: Small ponds are also </w:t>
+      </w:r>
+      <w:proofErr w:type="gramStart"/>
+      <w:r>
+        <w:rPr>
+          <w:lang w:val="en-NL"/>
+        </w:rPr>
+        <w:t>important</w:t>
+      </w:r>
+      <w:proofErr w:type="gramEnd"/>
+    </w:p>
+    <w:p>
+      <w:pPr>
+        <w:rPr>
+          <w:lang w:val="en-NL"/>
+        </w:rPr>
+      </w:pPr>
+      <w:r>
+        <w:rPr>
+          <w:lang w:val="en-NL"/>
+        </w:rPr>
+        <w:br/>
+        <w:t>A4: Sensor technology is here -&gt; cheaper then ever -&gt;</w:t>
+      </w:r>
+      <w:r>
+        <w:rPr>
+          <w:strike/>
+          <w:lang w:val="en-NL"/>
+        </w:rPr>
+        <w:t xml:space="preserve"> turbidity </w:t>
+      </w:r>
+      <w:proofErr w:type="gramStart"/>
+      <w:r>
+        <w:rPr>
+          <w:strike/>
+          <w:lang w:val="en-NL"/>
+        </w:rPr>
+        <w:t>example</w:t>
+      </w:r>
+      <w:r>
+        <w:rPr>
+          <w:strike/>
+          <w:lang w:val="en-NL"/>
+        </w:rPr>
+        <w:t xml:space="preserve">  </w:t>
+      </w:r>
+      <w:r>
+        <w:rPr>
+          <w:lang w:val="en-NL"/>
+        </w:rPr>
+        <w:t>importance</w:t>
+      </w:r>
+      <w:proofErr w:type="gramEnd"/>
+      <w:r>
+        <w:rPr>
+          <w:lang w:val="en-NL"/>
+        </w:rPr>
+        <w:t xml:space="preserve"> of low-cost</w:t>
+      </w:r>
+    </w:p>
+    <w:p>
+      <w:pPr>
+        <w:rPr>
+          <w:lang w:val="en-NL"/>
+        </w:rPr>
+      </w:pPr>
+      <w:r>
+        <w:rPr>
+          <w:lang w:val="en-NL"/>
+        </w:rPr>
+        <w:t xml:space="preserve">A5: Robotics area here, to monitor the environment for us </w:t>
+      </w:r>
+      <w:proofErr w:type="gramStart"/>
+      <w:r>
+        <w:rPr>
+          <w:lang w:val="en-NL"/>
+        </w:rPr>
+        <w:t>dunbabin2012</w:t>
+      </w:r>
+      <w:proofErr w:type="gramEnd"/>
+    </w:p>
+    <w:p>
+      <w:pPr>
+        <w:rPr>
+          <w:lang w:val="en-NL"/>
+        </w:rPr>
+      </w:pPr>
+      <w:r>
+        <w:rPr>
+          <w:lang w:val="en-NL"/>
+        </w:rPr>
+        <w:br/>
+        <w:t xml:space="preserve">A6: Overlap between </w:t>
+      </w:r>
+      <w:proofErr w:type="spellStart"/>
+      <w:r>
+        <w:rPr>
+          <w:lang w:val="en-NL"/>
+        </w:rPr>
+        <w:t>wq</w:t>
+      </w:r>
+      <w:proofErr w:type="spellEnd"/>
+      <w:r>
+        <w:rPr>
+          <w:lang w:val="en-NL"/>
+        </w:rPr>
+        <w:t xml:space="preserve"> ecology sensing and </w:t>
+      </w:r>
+      <w:proofErr w:type="gramStart"/>
+      <w:r>
+        <w:rPr>
+          <w:lang w:val="en-NL"/>
+        </w:rPr>
+        <w:t>robotics</w:t>
+      </w:r>
+      <w:proofErr w:type="gramEnd"/>
+    </w:p>
+    <w:p>
+      <w:pPr>
+        <w:rPr>
+          <w:lang w:val="en-NL"/>
+        </w:rPr>
+      </w:pPr>
+      <w:r>
+        <w:rPr>
+          <w:lang w:val="en-NL"/>
+        </w:rPr>
+        <w:tab/>
+        <w:t xml:space="preserve">Gap in understanding low-cost sensor </w:t>
+      </w:r>
+      <w:proofErr w:type="gramStart"/>
+      <w:r>
+        <w:rPr>
+          <w:lang w:val="en-NL"/>
+        </w:rPr>
+        <w:t>technology</w:t>
+      </w:r>
+      <w:proofErr w:type="gramEnd"/>
+    </w:p>
+    <w:p>
+      <w:pPr>
+        <w:rPr>
+          <w:lang w:val="en-NL"/>
+        </w:rPr>
+      </w:pPr>
+      <w:r>
+        <w:rPr>
+          <w:lang w:val="en-NL"/>
+        </w:rPr>
+        <w:tab/>
+        <w:t xml:space="preserve">Gap in implementation strategies -&gt; linking different data </w:t>
+      </w:r>
+      <w:proofErr w:type="gramStart"/>
+      <w:r>
+        <w:rPr>
+          <w:lang w:val="en-NL"/>
+        </w:rPr>
+        <w:t>sources</w:t>
+      </w:r>
+      <w:proofErr w:type="gramEnd"/>
+    </w:p>
+    <w:p>
+      <w:pPr>
+        <w:rPr>
+          <w:lang w:val="en-NL"/>
+        </w:rPr>
+      </w:pPr>
+    </w:p>
+    <w:p>
+      <w:pPr>
+        <w:rPr>
+          <w:lang w:val="en-NL"/>
+        </w:rPr>
+      </w:pPr>
+      <w:r>
+        <w:rPr>
+          <w:lang w:val="en-NL"/>
+        </w:rPr>
+        <w:t xml:space="preserve">A7: Hook: explain the project implementation of all </w:t>
+      </w:r>
+      <w:proofErr w:type="gramStart"/>
+      <w:r>
+        <w:rPr>
+          <w:lang w:val="en-NL"/>
+        </w:rPr>
+        <w:t>this</w:t>
+      </w:r>
+      <w:proofErr w:type="gramEnd"/>
+    </w:p>
+    <w:p>
+      <w:pPr>
+        <w:rPr>
+          <w:lang w:val="en-NL"/>
+        </w:rPr>
+      </w:pPr>
     </w:p>
     <w:sectPr>
       <w:pgSz w:w="11906" w:h="16838"/>
